--- a/ATICA/ATICA_RAPIDS.docx
+++ b/ATICA/ATICA_RAPIDS.docx
@@ -1,6 +1,6 @@
 
 <file path=word/document.xml><?xml version="1.0" encoding="utf-8"?>
-<w:document xmlns:wpc="http://schemas.microsoft.com/office/word/2010/wordprocessingCanvas" xmlns:cx="http://schemas.microsoft.com/office/drawing/2014/chartex" xmlns:cx1="http://schemas.microsoft.com/office/drawing/2015/9/8/chartex" xmlns:cx2="http://schemas.microsoft.com/office/drawing/2015/10/21/chartex" xmlns:cx3="http://schemas.microsoft.com/office/drawing/2016/5/9/chartex" xmlns:cx4="http://schemas.microsoft.com/office/drawing/2016/5/10/chartex" xmlns:cx5="http://schemas.microsoft.com/office/drawing/2016/5/11/chartex" xmlns:cx6="http://schemas.microsoft.com/office/drawing/2016/5/12/chartex" xmlns:cx7="http://schemas.microsoft.com/office/drawing/2016/5/13/chartex" xmlns:cx8="http://schemas.microsoft.com/office/drawing/2016/5/14/chartex" xmlns:mc="http://schemas.openxmlformats.org/markup-compatibility/2006" xmlns:aink="http://schemas.microsoft.com/office/drawing/2016/ink" xmlns:am3d="http://schemas.microsoft.com/office/drawing/2017/model3d" xmlns:o="urn:schemas-microsoft-com:office:office" xmlns:r="http://schemas.openxmlformats.org/officeDocument/2006/relationships" xmlns:m="http://schemas.openxmlformats.org/officeDocument/2006/math" xmlns:v="urn:schemas-microsoft-com:vml" xmlns:wp14="http://schemas.microsoft.com/office/word/2010/wordprocessingDrawing" xmlns:wp="http://schemas.openxmlformats.org/drawingml/2006/wordprocessingDrawing" xmlns:w10="urn:schemas-microsoft-com:office:word" xmlns:w="http://schemas.openxmlformats.org/wordprocessingml/2006/main" xmlns:w14="http://schemas.microsoft.com/office/word/2010/wordml" xmlns:w15="http://schemas.microsoft.com/office/word/2012/wordml" xmlns:w16cex="http://schemas.microsoft.com/office/word/2018/wordml/cex" xmlns:w16cid="http://schemas.microsoft.com/office/word/2016/wordml/cid" xmlns:w16="http://schemas.microsoft.com/office/word/2018/wordml" xmlns:w16se="http://schemas.microsoft.com/office/word/2015/wordml/symex" xmlns:wpg="http://schemas.microsoft.com/office/word/2010/wordprocessingGroup" xmlns:wpi="http://schemas.microsoft.com/office/word/2010/wordprocessingInk" xmlns:wne="http://schemas.microsoft.com/office/word/2006/wordml" xmlns:wps="http://schemas.microsoft.com/office/word/2010/wordprocessingShape" mc:Ignorable="w14 w15 w16se w16cid w16 w16cex wp14">
+<w:document xmlns:wpc="http://schemas.microsoft.com/office/word/2010/wordprocessingCanvas" xmlns:cx="http://schemas.microsoft.com/office/drawing/2014/chartex" xmlns:cx1="http://schemas.microsoft.com/office/drawing/2015/9/8/chartex" xmlns:cx2="http://schemas.microsoft.com/office/drawing/2015/10/21/chartex" xmlns:cx3="http://schemas.microsoft.com/office/drawing/2016/5/9/chartex" xmlns:cx4="http://schemas.microsoft.com/office/drawing/2016/5/10/chartex" xmlns:cx5="http://schemas.microsoft.com/office/drawing/2016/5/11/chartex" xmlns:cx6="http://schemas.microsoft.com/office/drawing/2016/5/12/chartex" xmlns:cx7="http://schemas.microsoft.com/office/drawing/2016/5/13/chartex" xmlns:cx8="http://schemas.microsoft.com/office/drawing/2016/5/14/chartex" xmlns:mc="http://schemas.openxmlformats.org/markup-compatibility/2006" xmlns:aink="http://schemas.microsoft.com/office/drawing/2016/ink" xmlns:am3d="http://schemas.microsoft.com/office/drawing/2017/model3d" xmlns:o="urn:schemas-microsoft-com:office:office" xmlns:r="http://schemas.openxmlformats.org/officeDocument/2006/relationships" xmlns:m="http://schemas.openxmlformats.org/officeDocument/2006/math" xmlns:v="urn:schemas-microsoft-com:vml" xmlns:wp14="http://schemas.microsoft.com/office/word/2010/wordprocessingDrawing" xmlns:wp="http://schemas.openxmlformats.org/drawingml/2006/wordprocessingDrawing" xmlns:w10="urn:schemas-microsoft-com:office:word" xmlns:w="http://schemas.openxmlformats.org/wordprocessingml/2006/main" xmlns:w14="http://schemas.microsoft.com/office/word/2010/wordml" xmlns:w15="http://schemas.microsoft.com/office/word/2012/wordml" xmlns:w16cex="http://schemas.microsoft.com/office/word/2018/wordml/cex" xmlns:w16cid="http://schemas.microsoft.com/office/word/2016/wordml/cid" xmlns:w16="http://schemas.microsoft.com/office/word/2018/wordml" xmlns:w16sdtdh="http://schemas.microsoft.com/office/word/2020/wordml/sdtdatahash" xmlns:w16se="http://schemas.microsoft.com/office/word/2015/wordml/symex" xmlns:wpg="http://schemas.microsoft.com/office/word/2010/wordprocessingGroup" xmlns:wpi="http://schemas.microsoft.com/office/word/2010/wordprocessingInk" xmlns:wne="http://schemas.microsoft.com/office/word/2006/wordml" xmlns:wps="http://schemas.microsoft.com/office/word/2010/wordprocessingShape" mc:Ignorable="w14 w15 w16se w16cid w16 w16cex w16sdtdh wp14">
   <w:body>
     <w:p>
       <w:pPr>
@@ -69,12 +69,70 @@
       <w:r>
         <w:br/>
       </w:r>
-      <w:r>
-        <w:t>jaguarnizo4@utpl.edu.ec</w:t>
-      </w:r>
+      <w:hyperlink r:id="rId8" w:history="1">
+        <w:r>
+          <w:rPr>
+            <w:rStyle w:val="Hipervnculo"/>
+          </w:rPr>
+          <w:t>jaguarnizo4@utpl.edu.ec</w:t>
+        </w:r>
+      </w:hyperlink>
     </w:p>
     <w:p>
       <w:pPr>
+        <w:pStyle w:val="Autor"/>
+        <w:rPr>
+          <w:vertAlign w:val="superscript"/>
+        </w:rPr>
+      </w:pPr>
+      <w:r>
+        <w:t>Elizalde</w:t>
+      </w:r>
+      <w:r>
+        <w:t xml:space="preserve"> Rene</w:t>
+      </w:r>
+      <w:r>
+        <w:rPr>
+          <w:vertAlign w:val="superscript"/>
+        </w:rPr>
+        <w:t>2</w:t>
+      </w:r>
+    </w:p>
+    <w:p>
+      <w:pPr>
+        <w:pStyle w:val="Filiacin"/>
+      </w:pPr>
+      <w:r>
+        <w:rPr>
+          <w:vertAlign w:val="superscript"/>
+        </w:rPr>
+        <w:t>1</w:t>
+      </w:r>
+      <w:r>
+        <w:t>Departamento de Ciencias de la Computación</w:t>
+      </w:r>
+      <w:r>
+        <w:t xml:space="preserve"> y Electrónica</w:t>
+      </w:r>
+      <w:r>
+        <w:br/>
+        <w:t>Univ</w:t>
+      </w:r>
+      <w:r>
+        <w:t>ersidad Técnica Particular de Loja (Ecuador)</w:t>
+      </w:r>
+      <w:r>
+        <w:br/>
+      </w:r>
+      <w:r>
+        <w:t>rrelizalde@utpl</w:t>
+      </w:r>
+      <w:r>
+        <w:t>.edu.ec</w:t>
+      </w:r>
+    </w:p>
+    <w:p>
+      <w:pPr>
         <w:pStyle w:val="Resumen"/>
       </w:pPr>
       <w:r>
@@ -384,6 +442,7 @@
         <w:pStyle w:val="Ttulo1"/>
       </w:pPr>
       <w:r>
+        <w:lastRenderedPageBreak/>
         <w:t>Librería Open Source Rapids</w:t>
       </w:r>
     </w:p>
@@ -400,15 +459,7 @@
           <w:rFonts w:cs="Arial"/>
           <w:szCs w:val="22"/>
         </w:rPr>
-        <w:t xml:space="preserve">Rapids permite un procesamiento y capacitación enormemente acelerados en tamaños de conjuntos de datos mucho más grandes, brinda a los científicos de datos un enorme </w:t>
-      </w:r>
-      <w:r>
-        <w:rPr>
-          <w:rFonts w:cs="Arial"/>
-          <w:szCs w:val="22"/>
-        </w:rPr>
-        <w:lastRenderedPageBreak/>
-        <w:t>salto de rendimiento para resolver los desafíos comerciales más complejos como predecir fraudes con tarjetas de créditos, pronosticar inventarios de venta minorista y comprender el comportamiento de los clientes, etc.</w:t>
+        <w:t>Rapids permite un procesamiento y capacitación enormemente acelerados en tamaños de conjuntos de datos mucho más grandes, brinda a los científicos de datos un enorme salto de rendimiento para resolver los desafíos comerciales más complejos como predecir fraudes con tarjetas de créditos, pronosticar inventarios de venta minorista y comprender el comportamiento de los clientes, etc.</w:t>
       </w:r>
     </w:p>
     <w:p>
@@ -899,6 +950,7 @@
         <w:pStyle w:val="Ttulo1"/>
       </w:pPr>
       <w:r>
+        <w:lastRenderedPageBreak/>
         <w:t xml:space="preserve">Implementación </w:t>
       </w:r>
       <w:r>
@@ -975,15 +1027,7 @@
           <w:rFonts w:cs="Arial"/>
           <w:szCs w:val="18"/>
         </w:rPr>
-        <w:t xml:space="preserve">es que no necesita realizar </w:t>
-      </w:r>
-      <w:r>
-        <w:rPr>
-          <w:rFonts w:cs="Arial"/>
-          <w:szCs w:val="18"/>
-        </w:rPr>
-        <w:lastRenderedPageBreak/>
-        <w:t>una instalación de paquetes de Rapids, permite escribir, ejecutar código en Python en un navegador como Google Chrome</w:t>
+        <w:t>es que no necesita realizar una instalación de paquetes de Rapids, permite escribir, ejecutar código en Python en un navegador como Google Chrome</w:t>
       </w:r>
       <w:r>
         <w:rPr>
@@ -1134,7 +1178,7 @@
                     <pic:cNvPicPr/>
                   </pic:nvPicPr>
                   <pic:blipFill>
-                    <a:blip r:embed="rId8" cstate="hqprint">
+                    <a:blip r:embed="rId9" cstate="hqprint">
                       <a:extLst>
                         <a:ext uri="{28A0092B-C50C-407E-A947-70E740481C1C}">
                           <a14:useLocalDpi xmlns:a14="http://schemas.microsoft.com/office/drawing/2010/main"/>
@@ -1186,7 +1230,7 @@
                     <pic:cNvPicPr/>
                   </pic:nvPicPr>
                   <pic:blipFill>
-                    <a:blip r:embed="rId9" cstate="hqprint">
+                    <a:blip r:embed="rId10" cstate="hqprint">
                       <a:extLst>
                         <a:ext uri="{28A0092B-C50C-407E-A947-70E740481C1C}">
                           <a14:useLocalDpi xmlns:a14="http://schemas.microsoft.com/office/drawing/2010/main"/>
@@ -1935,6 +1979,7 @@
                 <w:rFonts w:cs="Arial"/>
                 <w:szCs w:val="18"/>
               </w:rPr>
+              <w:lastRenderedPageBreak/>
               <w:t>reset_index</w:t>
             </w:r>
           </w:p>
@@ -2260,7 +2305,6 @@
                 <w:rFonts w:cs="Arial"/>
                 <w:szCs w:val="18"/>
               </w:rPr>
-              <w:lastRenderedPageBreak/>
               <w:t>cudf.DataFrame</w:t>
             </w:r>
           </w:p>
@@ -2632,7 +2676,7 @@
                     <pic:cNvPicPr/>
                   </pic:nvPicPr>
                   <pic:blipFill>
-                    <a:blip r:embed="rId10" cstate="hqprint">
+                    <a:blip r:embed="rId11" cstate="hqprint">
                       <a:extLst>
                         <a:ext uri="{28A0092B-C50C-407E-A947-70E740481C1C}">
                           <a14:useLocalDpi xmlns:a14="http://schemas.microsoft.com/office/drawing/2010/main"/>
@@ -2756,7 +2800,7 @@
                     <pic:cNvPicPr/>
                   </pic:nvPicPr>
                   <pic:blipFill>
-                    <a:blip r:embed="rId11"/>
+                    <a:blip r:embed="rId12"/>
                     <a:stretch>
                       <a:fillRect/>
                     </a:stretch>
@@ -2787,6 +2831,7 @@
           <w:rFonts w:cs="Arial"/>
           <w:noProof/>
         </w:rPr>
+        <w:lastRenderedPageBreak/>
         <w:drawing>
           <wp:inline distT="0" distB="0" distL="0" distR="0" wp14:anchorId="2F9BFFAA" wp14:editId="0EABEB49">
             <wp:extent cx="2931664" cy="2625369"/>
@@ -2803,7 +2848,7 @@
                     <pic:cNvPicPr/>
                   </pic:nvPicPr>
                   <pic:blipFill>
-                    <a:blip r:embed="rId12" cstate="hqprint">
+                    <a:blip r:embed="rId13" cstate="hqprint">
                       <a:extLst>
                         <a:ext uri="{28A0092B-C50C-407E-A947-70E740481C1C}">
                           <a14:useLocalDpi xmlns:a14="http://schemas.microsoft.com/office/drawing/2010/main"/>
@@ -2841,7 +2886,6 @@
         <w:rPr>
           <w:b/>
         </w:rPr>
-        <w:lastRenderedPageBreak/>
         <w:t>Fig. 3. Dividir la data en Train, Test y convertir a datos categóricos.</w:t>
       </w:r>
     </w:p>
@@ -2913,7 +2957,7 @@
                     <pic:cNvPicPr/>
                   </pic:nvPicPr>
                   <pic:blipFill>
-                    <a:blip r:embed="rId13"/>
+                    <a:blip r:embed="rId14"/>
                     <a:stretch>
                       <a:fillRect/>
                     </a:stretch>
@@ -2945,6 +2989,7 @@
         <w:rPr>
           <w:b/>
         </w:rPr>
+        <w:lastRenderedPageBreak/>
         <w:t>Fig. 4. Algoritmo Regresión Lineal de cuml.</w:t>
       </w:r>
     </w:p>
@@ -2975,7 +3020,7 @@
                     <pic:cNvPicPr/>
                   </pic:nvPicPr>
                   <pic:blipFill>
-                    <a:blip r:embed="rId14"/>
+                    <a:blip r:embed="rId15"/>
                     <a:stretch>
                       <a:fillRect/>
                     </a:stretch>
@@ -3067,7 +3112,6 @@
           <w:rFonts w:cs="Arial"/>
           <w:noProof/>
         </w:rPr>
-        <w:lastRenderedPageBreak/>
         <w:drawing>
           <wp:inline distT="0" distB="0" distL="0" distR="0" wp14:anchorId="2D7D16DD" wp14:editId="32E2EDBC">
             <wp:extent cx="3796518" cy="1591475"/>
@@ -3084,7 +3128,7 @@
                     <pic:cNvPicPr/>
                   </pic:nvPicPr>
                   <pic:blipFill>
-                    <a:blip r:embed="rId15">
+                    <a:blip r:embed="rId16">
                       <a:extLst>
                         <a:ext uri="{28A0092B-C50C-407E-A947-70E740481C1C}">
                           <a14:useLocalDpi xmlns:a14="http://schemas.microsoft.com/office/drawing/2010/main"/>
@@ -3123,6 +3167,7 @@
           <w:rFonts w:cs="Arial"/>
           <w:noProof/>
         </w:rPr>
+        <w:lastRenderedPageBreak/>
         <w:drawing>
           <wp:inline distT="0" distB="0" distL="0" distR="0" wp14:anchorId="454AF4FD" wp14:editId="67A562E0">
             <wp:extent cx="3428540" cy="2868843"/>
@@ -3139,7 +3184,7 @@
                     <pic:cNvPicPr/>
                   </pic:nvPicPr>
                   <pic:blipFill>
-                    <a:blip r:embed="rId16">
+                    <a:blip r:embed="rId17">
                       <a:extLst>
                         <a:ext uri="{28A0092B-C50C-407E-A947-70E740481C1C}">
                           <a14:useLocalDpi xmlns:a14="http://schemas.microsoft.com/office/drawing/2010/main"/>
@@ -3283,7 +3328,6 @@
         <w:rPr>
           <w:b/>
         </w:rPr>
-        <w:lastRenderedPageBreak/>
         <w:t xml:space="preserve">Tabla </w:t>
       </w:r>
       <w:r>
@@ -4096,6 +4140,7 @@
         <w:rPr>
           <w:lang w:val="es-ES"/>
         </w:rPr>
+        <w:lastRenderedPageBreak/>
         <w:t>En la tabla 3 se muestra la comparativa de aceleración</w:t>
       </w:r>
       <w:r>
@@ -5273,11 +5318,7 @@
         <w:t xml:space="preserve">     </w:t>
       </w:r>
       <w:r>
-        <w:t xml:space="preserve">La aceleración y rapidez es parte fundamental de la librería Rapids, las pruebas y los resultados conformaron un análisis importante de aceleración en los procesos de ambientes de Ciencia de Datos, donde Rapids permite mejorar los tiempos de esfuerzo </w:t>
-      </w:r>
-      <w:r>
-        <w:lastRenderedPageBreak/>
-        <w:t xml:space="preserve">y trabajo de cada proceso como se detallaron en las tablas de resultados de aceleración, esto permitirá que los científicos de datos tomen decisiones importantes en cuanto a los datos analizados, entrenados y presentados para dar criterios de mejoría para las empresas, organizaciones, instituciones que necesiten dar un valor significativo de </w:t>
+        <w:t xml:space="preserve">La aceleración y rapidez es parte fundamental de la librería Rapids, las pruebas y los resultados conformaron un análisis importante de aceleración en los procesos de ambientes de Ciencia de Datos, donde Rapids permite mejorar los tiempos de esfuerzo y trabajo de cada proceso como se detallaron en las tablas de resultados de aceleración, esto permitirá que los científicos de datos tomen decisiones importantes en cuanto a los datos analizados, entrenados y presentados para dar criterios de mejoría para las empresas, organizaciones, instituciones que necesiten dar un valor significativo de </w:t>
       </w:r>
       <w:r>
         <w:t>los</w:t>
@@ -5297,6 +5338,7 @@
         <w:pStyle w:val="Ttulo1"/>
       </w:pPr>
       <w:r>
+        <w:lastRenderedPageBreak/>
         <w:t>C</w:t>
       </w:r>
       <w:r>
@@ -5893,7 +5935,7 @@
 </file>
 
 <file path=word/endnotes.xml><?xml version="1.0" encoding="utf-8"?>
-<w:endnotes xmlns:wpc="http://schemas.microsoft.com/office/word/2010/wordprocessingCanvas" xmlns:cx="http://schemas.microsoft.com/office/drawing/2014/chartex" xmlns:cx1="http://schemas.microsoft.com/office/drawing/2015/9/8/chartex" xmlns:cx2="http://schemas.microsoft.com/office/drawing/2015/10/21/chartex" xmlns:cx3="http://schemas.microsoft.com/office/drawing/2016/5/9/chartex" xmlns:cx4="http://schemas.microsoft.com/office/drawing/2016/5/10/chartex" xmlns:cx5="http://schemas.microsoft.com/office/drawing/2016/5/11/chartex" xmlns:cx6="http://schemas.microsoft.com/office/drawing/2016/5/12/chartex" xmlns:cx7="http://schemas.microsoft.com/office/drawing/2016/5/13/chartex" xmlns:cx8="http://schemas.microsoft.com/office/drawing/2016/5/14/chartex" xmlns:mc="http://schemas.openxmlformats.org/markup-compatibility/2006" xmlns:aink="http://schemas.microsoft.com/office/drawing/2016/ink" xmlns:am3d="http://schemas.microsoft.com/office/drawing/2017/model3d" xmlns:o="urn:schemas-microsoft-com:office:office" xmlns:r="http://schemas.openxmlformats.org/officeDocument/2006/relationships" xmlns:m="http://schemas.openxmlformats.org/officeDocument/2006/math" xmlns:v="urn:schemas-microsoft-com:vml" xmlns:wp14="http://schemas.microsoft.com/office/word/2010/wordprocessingDrawing" xmlns:wp="http://schemas.openxmlformats.org/drawingml/2006/wordprocessingDrawing" xmlns:w10="urn:schemas-microsoft-com:office:word" xmlns:w="http://schemas.openxmlformats.org/wordprocessingml/2006/main" xmlns:w14="http://schemas.microsoft.com/office/word/2010/wordml" xmlns:w15="http://schemas.microsoft.com/office/word/2012/wordml" xmlns:w16cex="http://schemas.microsoft.com/office/word/2018/wordml/cex" xmlns:w16cid="http://schemas.microsoft.com/office/word/2016/wordml/cid" xmlns:w16="http://schemas.microsoft.com/office/word/2018/wordml" xmlns:w16se="http://schemas.microsoft.com/office/word/2015/wordml/symex" xmlns:wpg="http://schemas.microsoft.com/office/word/2010/wordprocessingGroup" xmlns:wpi="http://schemas.microsoft.com/office/word/2010/wordprocessingInk" xmlns:wne="http://schemas.microsoft.com/office/word/2006/wordml" xmlns:wps="http://schemas.microsoft.com/office/word/2010/wordprocessingShape" mc:Ignorable="w14 w15 w16se w16cid w16 w16cex wp14">
+<w:endnotes xmlns:wpc="http://schemas.microsoft.com/office/word/2010/wordprocessingCanvas" xmlns:cx="http://schemas.microsoft.com/office/drawing/2014/chartex" xmlns:cx1="http://schemas.microsoft.com/office/drawing/2015/9/8/chartex" xmlns:cx2="http://schemas.microsoft.com/office/drawing/2015/10/21/chartex" xmlns:cx3="http://schemas.microsoft.com/office/drawing/2016/5/9/chartex" xmlns:cx4="http://schemas.microsoft.com/office/drawing/2016/5/10/chartex" xmlns:cx5="http://schemas.microsoft.com/office/drawing/2016/5/11/chartex" xmlns:cx6="http://schemas.microsoft.com/office/drawing/2016/5/12/chartex" xmlns:cx7="http://schemas.microsoft.com/office/drawing/2016/5/13/chartex" xmlns:cx8="http://schemas.microsoft.com/office/drawing/2016/5/14/chartex" xmlns:mc="http://schemas.openxmlformats.org/markup-compatibility/2006" xmlns:aink="http://schemas.microsoft.com/office/drawing/2016/ink" xmlns:am3d="http://schemas.microsoft.com/office/drawing/2017/model3d" xmlns:o="urn:schemas-microsoft-com:office:office" xmlns:r="http://schemas.openxmlformats.org/officeDocument/2006/relationships" xmlns:m="http://schemas.openxmlformats.org/officeDocument/2006/math" xmlns:v="urn:schemas-microsoft-com:vml" xmlns:wp14="http://schemas.microsoft.com/office/word/2010/wordprocessingDrawing" xmlns:wp="http://schemas.openxmlformats.org/drawingml/2006/wordprocessingDrawing" xmlns:w10="urn:schemas-microsoft-com:office:word" xmlns:w="http://schemas.openxmlformats.org/wordprocessingml/2006/main" xmlns:w14="http://schemas.microsoft.com/office/word/2010/wordml" xmlns:w15="http://schemas.microsoft.com/office/word/2012/wordml" xmlns:w16cex="http://schemas.microsoft.com/office/word/2018/wordml/cex" xmlns:w16cid="http://schemas.microsoft.com/office/word/2016/wordml/cid" xmlns:w16="http://schemas.microsoft.com/office/word/2018/wordml" xmlns:w16sdtdh="http://schemas.microsoft.com/office/word/2020/wordml/sdtdatahash" xmlns:w16se="http://schemas.microsoft.com/office/word/2015/wordml/symex" xmlns:wpg="http://schemas.microsoft.com/office/word/2010/wordprocessingGroup" xmlns:wpi="http://schemas.microsoft.com/office/word/2010/wordprocessingInk" xmlns:wne="http://schemas.microsoft.com/office/word/2006/wordml" xmlns:wps="http://schemas.microsoft.com/office/word/2010/wordprocessingShape" mc:Ignorable="w14 w15 w16se w16cid w16 w16cex w16sdtdh wp14">
   <w:endnote w:type="separator" w:id="-1">
     <w:p>
       <w:r>
@@ -5912,7 +5954,7 @@
 </file>
 
 <file path=word/footnotes.xml><?xml version="1.0" encoding="utf-8"?>
-<w:footnotes xmlns:wpc="http://schemas.microsoft.com/office/word/2010/wordprocessingCanvas" xmlns:cx="http://schemas.microsoft.com/office/drawing/2014/chartex" xmlns:cx1="http://schemas.microsoft.com/office/drawing/2015/9/8/chartex" xmlns:cx2="http://schemas.microsoft.com/office/drawing/2015/10/21/chartex" xmlns:cx3="http://schemas.microsoft.com/office/drawing/2016/5/9/chartex" xmlns:cx4="http://schemas.microsoft.com/office/drawing/2016/5/10/chartex" xmlns:cx5="http://schemas.microsoft.com/office/drawing/2016/5/11/chartex" xmlns:cx6="http://schemas.microsoft.com/office/drawing/2016/5/12/chartex" xmlns:cx7="http://schemas.microsoft.com/office/drawing/2016/5/13/chartex" xmlns:cx8="http://schemas.microsoft.com/office/drawing/2016/5/14/chartex" xmlns:mc="http://schemas.openxmlformats.org/markup-compatibility/2006" xmlns:aink="http://schemas.microsoft.com/office/drawing/2016/ink" xmlns:am3d="http://schemas.microsoft.com/office/drawing/2017/model3d" xmlns:o="urn:schemas-microsoft-com:office:office" xmlns:r="http://schemas.openxmlformats.org/officeDocument/2006/relationships" xmlns:m="http://schemas.openxmlformats.org/officeDocument/2006/math" xmlns:v="urn:schemas-microsoft-com:vml" xmlns:wp14="http://schemas.microsoft.com/office/word/2010/wordprocessingDrawing" xmlns:wp="http://schemas.openxmlformats.org/drawingml/2006/wordprocessingDrawing" xmlns:w10="urn:schemas-microsoft-com:office:word" xmlns:w="http://schemas.openxmlformats.org/wordprocessingml/2006/main" xmlns:w14="http://schemas.microsoft.com/office/word/2010/wordml" xmlns:w15="http://schemas.microsoft.com/office/word/2012/wordml" xmlns:w16cex="http://schemas.microsoft.com/office/word/2018/wordml/cex" xmlns:w16cid="http://schemas.microsoft.com/office/word/2016/wordml/cid" xmlns:w16="http://schemas.microsoft.com/office/word/2018/wordml" xmlns:w16se="http://schemas.microsoft.com/office/word/2015/wordml/symex" xmlns:wpg="http://schemas.microsoft.com/office/word/2010/wordprocessingGroup" xmlns:wpi="http://schemas.microsoft.com/office/word/2010/wordprocessingInk" xmlns:wne="http://schemas.microsoft.com/office/word/2006/wordml" xmlns:wps="http://schemas.microsoft.com/office/word/2010/wordprocessingShape" mc:Ignorable="w14 w15 w16se w16cid w16 w16cex wp14">
+<w:footnotes xmlns:wpc="http://schemas.microsoft.com/office/word/2010/wordprocessingCanvas" xmlns:cx="http://schemas.microsoft.com/office/drawing/2014/chartex" xmlns:cx1="http://schemas.microsoft.com/office/drawing/2015/9/8/chartex" xmlns:cx2="http://schemas.microsoft.com/office/drawing/2015/10/21/chartex" xmlns:cx3="http://schemas.microsoft.com/office/drawing/2016/5/9/chartex" xmlns:cx4="http://schemas.microsoft.com/office/drawing/2016/5/10/chartex" xmlns:cx5="http://schemas.microsoft.com/office/drawing/2016/5/11/chartex" xmlns:cx6="http://schemas.microsoft.com/office/drawing/2016/5/12/chartex" xmlns:cx7="http://schemas.microsoft.com/office/drawing/2016/5/13/chartex" xmlns:cx8="http://schemas.microsoft.com/office/drawing/2016/5/14/chartex" xmlns:mc="http://schemas.openxmlformats.org/markup-compatibility/2006" xmlns:aink="http://schemas.microsoft.com/office/drawing/2016/ink" xmlns:am3d="http://schemas.microsoft.com/office/drawing/2017/model3d" xmlns:o="urn:schemas-microsoft-com:office:office" xmlns:r="http://schemas.openxmlformats.org/officeDocument/2006/relationships" xmlns:m="http://schemas.openxmlformats.org/officeDocument/2006/math" xmlns:v="urn:schemas-microsoft-com:vml" xmlns:wp14="http://schemas.microsoft.com/office/word/2010/wordprocessingDrawing" xmlns:wp="http://schemas.openxmlformats.org/drawingml/2006/wordprocessingDrawing" xmlns:w10="urn:schemas-microsoft-com:office:word" xmlns:w="http://schemas.openxmlformats.org/wordprocessingml/2006/main" xmlns:w14="http://schemas.microsoft.com/office/word/2010/wordml" xmlns:w15="http://schemas.microsoft.com/office/word/2012/wordml" xmlns:w16cex="http://schemas.microsoft.com/office/word/2018/wordml/cex" xmlns:w16cid="http://schemas.microsoft.com/office/word/2016/wordml/cid" xmlns:w16="http://schemas.microsoft.com/office/word/2018/wordml" xmlns:w16sdtdh="http://schemas.microsoft.com/office/word/2020/wordml/sdtdatahash" xmlns:w16se="http://schemas.microsoft.com/office/word/2015/wordml/symex" xmlns:wpg="http://schemas.microsoft.com/office/word/2010/wordprocessingGroup" xmlns:wpi="http://schemas.microsoft.com/office/word/2010/wordprocessingInk" xmlns:wne="http://schemas.microsoft.com/office/word/2006/wordml" xmlns:wps="http://schemas.microsoft.com/office/word/2010/wordprocessingShape" mc:Ignorable="w14 w15 w16se w16cid w16 w16cex w16sdtdh wp14">
   <w:footnote w:type="separator" w:id="-1">
     <w:p>
       <w:r>
@@ -5931,7 +5973,7 @@
 </file>
 
 <file path=word/numbering.xml><?xml version="1.0" encoding="utf-8"?>
-<w:numbering xmlns:wpc="http://schemas.microsoft.com/office/word/2010/wordprocessingCanvas" xmlns:cx="http://schemas.microsoft.com/office/drawing/2014/chartex" xmlns:cx1="http://schemas.microsoft.com/office/drawing/2015/9/8/chartex" xmlns:cx2="http://schemas.microsoft.com/office/drawing/2015/10/21/chartex" xmlns:cx3="http://schemas.microsoft.com/office/drawing/2016/5/9/chartex" xmlns:cx4="http://schemas.microsoft.com/office/drawing/2016/5/10/chartex" xmlns:cx5="http://schemas.microsoft.com/office/drawing/2016/5/11/chartex" xmlns:cx6="http://schemas.microsoft.com/office/drawing/2016/5/12/chartex" xmlns:cx7="http://schemas.microsoft.com/office/drawing/2016/5/13/chartex" xmlns:cx8="http://schemas.microsoft.com/office/drawing/2016/5/14/chartex" xmlns:mc="http://schemas.openxmlformats.org/markup-compatibility/2006" xmlns:aink="http://schemas.microsoft.com/office/drawing/2016/ink" xmlns:am3d="http://schemas.microsoft.com/office/drawing/2017/model3d" xmlns:o="urn:schemas-microsoft-com:office:office" xmlns:r="http://schemas.openxmlformats.org/officeDocument/2006/relationships" xmlns:m="http://schemas.openxmlformats.org/officeDocument/2006/math" xmlns:v="urn:schemas-microsoft-com:vml" xmlns:wp14="http://schemas.microsoft.com/office/word/2010/wordprocessingDrawing" xmlns:wp="http://schemas.openxmlformats.org/drawingml/2006/wordprocessingDrawing" xmlns:w10="urn:schemas-microsoft-com:office:word" xmlns:w="http://schemas.openxmlformats.org/wordprocessingml/2006/main" xmlns:w14="http://schemas.microsoft.com/office/word/2010/wordml" xmlns:w15="http://schemas.microsoft.com/office/word/2012/wordml" xmlns:w16cex="http://schemas.microsoft.com/office/word/2018/wordml/cex" xmlns:w16cid="http://schemas.microsoft.com/office/word/2016/wordml/cid" xmlns:w16="http://schemas.microsoft.com/office/word/2018/wordml" xmlns:w16se="http://schemas.microsoft.com/office/word/2015/wordml/symex" xmlns:wpg="http://schemas.microsoft.com/office/word/2010/wordprocessingGroup" xmlns:wpi="http://schemas.microsoft.com/office/word/2010/wordprocessingInk" xmlns:wne="http://schemas.microsoft.com/office/word/2006/wordml" xmlns:wps="http://schemas.microsoft.com/office/word/2010/wordprocessingShape" mc:Ignorable="w14 w15 w16se w16cid w16 w16cex wp14">
+<w:numbering xmlns:wpc="http://schemas.microsoft.com/office/word/2010/wordprocessingCanvas" xmlns:cx="http://schemas.microsoft.com/office/drawing/2014/chartex" xmlns:cx1="http://schemas.microsoft.com/office/drawing/2015/9/8/chartex" xmlns:cx2="http://schemas.microsoft.com/office/drawing/2015/10/21/chartex" xmlns:cx3="http://schemas.microsoft.com/office/drawing/2016/5/9/chartex" xmlns:cx4="http://schemas.microsoft.com/office/drawing/2016/5/10/chartex" xmlns:cx5="http://schemas.microsoft.com/office/drawing/2016/5/11/chartex" xmlns:cx6="http://schemas.microsoft.com/office/drawing/2016/5/12/chartex" xmlns:cx7="http://schemas.microsoft.com/office/drawing/2016/5/13/chartex" xmlns:cx8="http://schemas.microsoft.com/office/drawing/2016/5/14/chartex" xmlns:mc="http://schemas.openxmlformats.org/markup-compatibility/2006" xmlns:aink="http://schemas.microsoft.com/office/drawing/2016/ink" xmlns:am3d="http://schemas.microsoft.com/office/drawing/2017/model3d" xmlns:o="urn:schemas-microsoft-com:office:office" xmlns:r="http://schemas.openxmlformats.org/officeDocument/2006/relationships" xmlns:m="http://schemas.openxmlformats.org/officeDocument/2006/math" xmlns:v="urn:schemas-microsoft-com:vml" xmlns:wp14="http://schemas.microsoft.com/office/word/2010/wordprocessingDrawing" xmlns:wp="http://schemas.openxmlformats.org/drawingml/2006/wordprocessingDrawing" xmlns:w10="urn:schemas-microsoft-com:office:word" xmlns:w="http://schemas.openxmlformats.org/wordprocessingml/2006/main" xmlns:w14="http://schemas.microsoft.com/office/word/2010/wordml" xmlns:w15="http://schemas.microsoft.com/office/word/2012/wordml" xmlns:w16cex="http://schemas.microsoft.com/office/word/2018/wordml/cex" xmlns:w16cid="http://schemas.microsoft.com/office/word/2016/wordml/cid" xmlns:w16="http://schemas.microsoft.com/office/word/2018/wordml" xmlns:w16sdtdh="http://schemas.microsoft.com/office/word/2020/wordml/sdtdatahash" xmlns:w16se="http://schemas.microsoft.com/office/word/2015/wordml/symex" xmlns:wpg="http://schemas.microsoft.com/office/word/2010/wordprocessingGroup" xmlns:wpi="http://schemas.microsoft.com/office/word/2010/wordprocessingInk" xmlns:wne="http://schemas.microsoft.com/office/word/2006/wordml" xmlns:wps="http://schemas.microsoft.com/office/word/2010/wordprocessingShape" mc:Ignorable="w14 w15 w16se w16cid w16 w16cex w16sdtdh wp14">
   <w:abstractNum w:abstractNumId="0" w15:restartNumberingAfterBreak="0">
     <w:nsid w:val="FFFFFFFB"/>
     <w:multiLevelType w:val="multilevel"/>
@@ -8082,7 +8124,7 @@
 </file>
 
 <file path=word/styles.xml><?xml version="1.0" encoding="utf-8"?>
-<w:styles xmlns:mc="http://schemas.openxmlformats.org/markup-compatibility/2006" xmlns:r="http://schemas.openxmlformats.org/officeDocument/2006/relationships" xmlns:w="http://schemas.openxmlformats.org/wordprocessingml/2006/main" xmlns:w14="http://schemas.microsoft.com/office/word/2010/wordml" xmlns:w15="http://schemas.microsoft.com/office/word/2012/wordml" xmlns:w16cex="http://schemas.microsoft.com/office/word/2018/wordml/cex" xmlns:w16cid="http://schemas.microsoft.com/office/word/2016/wordml/cid" xmlns:w16="http://schemas.microsoft.com/office/word/2018/wordml" xmlns:w16se="http://schemas.microsoft.com/office/word/2015/wordml/symex" mc:Ignorable="w14 w15 w16se w16cid w16 w16cex">
+<w:styles xmlns:mc="http://schemas.openxmlformats.org/markup-compatibility/2006" xmlns:r="http://schemas.openxmlformats.org/officeDocument/2006/relationships" xmlns:w="http://schemas.openxmlformats.org/wordprocessingml/2006/main" xmlns:w14="http://schemas.microsoft.com/office/word/2010/wordml" xmlns:w15="http://schemas.microsoft.com/office/word/2012/wordml" xmlns:w16cex="http://schemas.microsoft.com/office/word/2018/wordml/cex" xmlns:w16cid="http://schemas.microsoft.com/office/word/2016/wordml/cid" xmlns:w16="http://schemas.microsoft.com/office/word/2018/wordml" xmlns:w16sdtdh="http://schemas.microsoft.com/office/word/2020/wordml/sdtdatahash" xmlns:w16se="http://schemas.microsoft.com/office/word/2015/wordml/symex" mc:Ignorable="w14 w15 w16se w16cid w16 w16cex w16sdtdh">
   <w:docDefaults>
     <w:rPrDefault>
       <w:rPr>
@@ -9558,6 +9600,18 @@
       <w:sz w:val="22"/>
     </w:rPr>
   </w:style>
+  <w:style w:type="character" w:styleId="Mencinsinresolver">
+    <w:name w:val="Unresolved Mention"/>
+    <w:basedOn w:val="Fuentedeprrafopredeter"/>
+    <w:uiPriority w:val="99"/>
+    <w:semiHidden/>
+    <w:unhideWhenUsed/>
+    <w:rsid w:val="00985DA8"/>
+    <w:rPr>
+      <w:color w:val="605E5C"/>
+      <w:shd w:val="clear" w:color="auto" w:fill="E1DFDD"/>
+    </w:rPr>
+  </w:style>
 </w:styles>
 </file>
 
